--- a/test_doc.docx
+++ b/test_doc.docx
@@ -902,6 +902,38 @@
       <w:r>
         <w:t>.</w:t>
       </w:r>
+      <w:r>
+        <w:t xml:space="preserve"> Furthermore, the PC’s flinch animation should </w:t>
+      </w:r>
+      <w:r>
+        <w:t>play.</w:t>
+      </w:r>
+    </w:p>
+    <w:p>
+      <w:pPr>
+        <w:pStyle w:val="ListParagraph"/>
+        <w:numPr>
+          <w:ilvl w:val="0"/>
+          <w:numId w:val="4"/>
+        </w:numPr>
+        <w:spacing w:line="240" w:lineRule="auto"/>
+      </w:pPr>
+      <w:r>
+        <w:t xml:space="preserve">Test: Let the PC </w:t>
+      </w:r>
+      <w:r>
+        <w:t>hit the</w:t>
+      </w:r>
+      <w:r>
+        <w:t xml:space="preserve"> BOSS.</w:t>
+      </w:r>
+      <w:r>
+        <w:br/>
+        <w:t>Expected Behavior: T</w:t>
+      </w:r>
+      <w:r>
+        <w:t>he BOSS’ flinch animation should play.</w:t>
+      </w:r>
     </w:p>
     <w:p>
       <w:pPr>
@@ -939,6 +971,7 @@
         <w:spacing w:line="240" w:lineRule="auto"/>
       </w:pPr>
       <w:r>
+        <w:lastRenderedPageBreak/>
         <w:t xml:space="preserve">Test: Press escape while </w:t>
       </w:r>
       <w:r>
@@ -956,6 +989,177 @@
       </w:r>
       <w:r>
         <w:t>.</w:t>
+      </w:r>
+    </w:p>
+    <w:p>
+      <w:pPr>
+        <w:pStyle w:val="ListParagraph"/>
+        <w:numPr>
+          <w:ilvl w:val="0"/>
+          <w:numId w:val="4"/>
+        </w:numPr>
+        <w:spacing w:line="240" w:lineRule="auto"/>
+      </w:pPr>
+      <w:r>
+        <w:t xml:space="preserve">Test: </w:t>
+      </w:r>
+      <w:r>
+        <w:t>Start the level</w:t>
+      </w:r>
+      <w:r>
+        <w:t>.</w:t>
+      </w:r>
+      <w:r>
+        <w:br/>
+        <w:t xml:space="preserve">Expected Behavior: </w:t>
+      </w:r>
+      <w:r>
+        <w:t>The BOSS should start attacking the PC, the PC should be able to start moving and attacking, and the soundtrack should start to play</w:t>
+      </w:r>
+      <w:r>
+        <w:t>.</w:t>
+      </w:r>
+    </w:p>
+    <w:p>
+      <w:pPr>
+        <w:pStyle w:val="ListParagraph"/>
+        <w:numPr>
+          <w:ilvl w:val="0"/>
+          <w:numId w:val="4"/>
+        </w:numPr>
+        <w:spacing w:line="240" w:lineRule="auto"/>
+      </w:pPr>
+      <w:r>
+        <w:t xml:space="preserve">Test: </w:t>
+      </w:r>
+      <w:r>
+        <w:t xml:space="preserve">(SOUND) </w:t>
+      </w:r>
+      <w:r>
+        <w:t>“Miss” the BOSS with a PC attack</w:t>
+      </w:r>
+      <w:r>
+        <w:t>.</w:t>
+      </w:r>
+      <w:r>
+        <w:br/>
+        <w:t xml:space="preserve">Expected Behavior: </w:t>
+      </w:r>
+      <w:r>
+        <w:t>The miss sound effect should play</w:t>
+      </w:r>
+      <w:r>
+        <w:t>.</w:t>
+      </w:r>
+    </w:p>
+    <w:p>
+      <w:pPr>
+        <w:pStyle w:val="ListParagraph"/>
+        <w:numPr>
+          <w:ilvl w:val="0"/>
+          <w:numId w:val="4"/>
+        </w:numPr>
+        <w:spacing w:line="240" w:lineRule="auto"/>
+      </w:pPr>
+      <w:r>
+        <w:t>Test:</w:t>
+      </w:r>
+      <w:r>
+        <w:t xml:space="preserve"> </w:t>
+      </w:r>
+      <w:r>
+        <w:t>(SOUND)</w:t>
+      </w:r>
+      <w:r>
+        <w:t xml:space="preserve"> “</w:t>
+      </w:r>
+      <w:r>
+        <w:t>Hit</w:t>
+      </w:r>
+      <w:r>
+        <w:t>” the BOSS with a PC attack.</w:t>
+      </w:r>
+      <w:r>
+        <w:br/>
+        <w:t xml:space="preserve">Expected Behavior: The </w:t>
+      </w:r>
+      <w:r>
+        <w:t>hit</w:t>
+      </w:r>
+      <w:r>
+        <w:t xml:space="preserve"> sound effect should play.</w:t>
+      </w:r>
+    </w:p>
+    <w:p>
+      <w:pPr>
+        <w:pStyle w:val="ListParagraph"/>
+        <w:numPr>
+          <w:ilvl w:val="0"/>
+          <w:numId w:val="4"/>
+        </w:numPr>
+        <w:spacing w:line="240" w:lineRule="auto"/>
+      </w:pPr>
+      <w:r>
+        <w:t>Test:</w:t>
+      </w:r>
+      <w:r>
+        <w:t xml:space="preserve"> </w:t>
+      </w:r>
+      <w:r>
+        <w:t>(SOUND)</w:t>
+      </w:r>
+      <w:r>
+        <w:t xml:space="preserve"> “</w:t>
+      </w:r>
+      <w:r>
+        <w:t>Hit</w:t>
+      </w:r>
+      <w:r>
+        <w:t xml:space="preserve">” the </w:t>
+      </w:r>
+      <w:r>
+        <w:t xml:space="preserve">PC with a BOSS </w:t>
+      </w:r>
+      <w:r>
+        <w:t>attack.</w:t>
+      </w:r>
+      <w:r>
+        <w:br/>
+        <w:t xml:space="preserve">Expected Behavior: The </w:t>
+      </w:r>
+      <w:r>
+        <w:t>damage taken sound effect should play</w:t>
+      </w:r>
+      <w:r>
+        <w:t>.</w:t>
+      </w:r>
+    </w:p>
+    <w:p>
+      <w:pPr>
+        <w:pStyle w:val="ListParagraph"/>
+        <w:numPr>
+          <w:ilvl w:val="0"/>
+          <w:numId w:val="4"/>
+        </w:numPr>
+        <w:spacing w:line="240" w:lineRule="auto"/>
+      </w:pPr>
+      <w:r>
+        <w:t xml:space="preserve">Test: </w:t>
+      </w:r>
+      <w:r>
+        <w:t>(SOUND)</w:t>
+      </w:r>
+      <w:bookmarkStart w:id="0" w:name="_GoBack"/>
+      <w:bookmarkEnd w:id="0"/>
+      <w:r>
+        <w:t xml:space="preserve"> </w:t>
+      </w:r>
+      <w:r>
+        <w:t>Execute a BOSS attack.</w:t>
+      </w:r>
+      <w:r>
+        <w:br/>
+        <w:t>Expected Behavior: The BOSS’ attack sound effect should play.</w:t>
       </w:r>
     </w:p>
     <w:p>
@@ -972,7 +1176,6 @@
           <w:szCs w:val="28"/>
           <w:u w:val="single"/>
         </w:rPr>
-        <w:lastRenderedPageBreak/>
         <w:t>Post-Gameplay</w:t>
       </w:r>
     </w:p>
@@ -1200,6 +1403,39 @@
     </w:p>
     <w:p>
       <w:pPr>
+        <w:pStyle w:val="ListParagraph"/>
+        <w:numPr>
+          <w:ilvl w:val="0"/>
+          <w:numId w:val="4"/>
+        </w:numPr>
+        <w:spacing w:line="240" w:lineRule="auto"/>
+      </w:pPr>
+      <w:r>
+        <w:t xml:space="preserve">Test: </w:t>
+      </w:r>
+      <w:r>
+        <w:t>Let visual elements that expire do so (e.g. BOSS projectile attacks)</w:t>
+      </w:r>
+      <w:r>
+        <w:t>.</w:t>
+      </w:r>
+      <w:r>
+        <w:br/>
+        <w:t xml:space="preserve">Expected Behavior: </w:t>
+      </w:r>
+      <w:r>
+        <w:t xml:space="preserve">The projectile should no longer exist and thus should no longer </w:t>
+      </w:r>
+      <w:r>
+        <w:lastRenderedPageBreak/>
+        <w:t>affect what happens on-screen. However, effects from before the projectile’s “death” should persist (e.g. health lost on PC).</w:t>
+      </w:r>
+      <w:r>
+        <w:t xml:space="preserve"> </w:t>
+      </w:r>
+    </w:p>
+    <w:p>
+      <w:pPr>
         <w:spacing w:line="240" w:lineRule="auto"/>
         <w:ind w:firstLine="720"/>
         <w:rPr>
@@ -1388,7 +1624,6 @@
           <w:szCs w:val="28"/>
           <w:u w:val="single"/>
         </w:rPr>
-        <w:lastRenderedPageBreak/>
         <w:t>Post-Gameplay</w:t>
       </w:r>
     </w:p>
@@ -1717,7 +1952,11 @@
       </w:r>
       <w:proofErr w:type="spellEnd"/>
       <w:r>
-        <w:t xml:space="preserve"> should be displayed to the user who asked to view them and the </w:t>
+        <w:t xml:space="preserve"> should be displayed to the user who asked to view </w:t>
+      </w:r>
+      <w:r>
+        <w:lastRenderedPageBreak/>
+        <w:t xml:space="preserve">them and the </w:t>
       </w:r>
       <w:proofErr w:type="spellStart"/>
       <w:r>
@@ -1856,16 +2095,7 @@
           <w:sz w:val="20"/>
           <w:szCs w:val="20"/>
         </w:rPr>
-        <w:t xml:space="preserve"> </w:t>
-      </w:r>
-      <w:bookmarkStart w:id="0" w:name="_GoBack"/>
-      <w:bookmarkEnd w:id="0"/>
-      <w:r>
-        <w:rPr>
-          <w:sz w:val="20"/>
-          <w:szCs w:val="20"/>
-        </w:rPr>
-        <w:t>(broadly categorized for organization – specific tests mostly covered in White / Black Box sections)</w:t>
+        <w:t xml:space="preserve"> (broadly categorized for organization – specific tests mostly covered in White / Black Box sections)</w:t>
       </w:r>
     </w:p>
     <w:p>
@@ -1912,7 +2142,6 @@
         <w:spacing w:line="240" w:lineRule="auto"/>
       </w:pPr>
       <w:r>
-        <w:lastRenderedPageBreak/>
         <w:t>Test: Registration Validation Tests – All white box tests on invalid registration inputs.</w:t>
       </w:r>
       <w:r>

--- a/test_doc.docx
+++ b/test_doc.docx
@@ -500,7 +500,6 @@
           <w:u w:val="single"/>
         </w:rPr>
       </w:pPr>
-      <w:proofErr w:type="spellStart"/>
       <w:r>
         <w:rPr>
           <w:sz w:val="28"/>
@@ -509,7 +508,6 @@
         </w:rPr>
         <w:t>Highscores</w:t>
       </w:r>
-      <w:proofErr w:type="spellEnd"/>
     </w:p>
     <w:p>
       <w:pPr>
@@ -524,15 +522,7 @@
         <w:t xml:space="preserve">Test: Attempt to </w:t>
       </w:r>
       <w:r>
-        <w:t xml:space="preserve">check the </w:t>
-      </w:r>
-      <w:proofErr w:type="spellStart"/>
-      <w:r>
-        <w:t>highscores</w:t>
-      </w:r>
-      <w:proofErr w:type="spellEnd"/>
-      <w:r>
-        <w:t xml:space="preserve"> list from the START screen</w:t>
+        <w:t>check the highscores list from the START screen</w:t>
       </w:r>
       <w:r>
         <w:t>.</w:t>
@@ -542,111 +532,600 @@
         <w:t xml:space="preserve">Expected Behavior: </w:t>
       </w:r>
       <w:r>
-        <w:t xml:space="preserve">User should be shown the current top 10 </w:t>
-      </w:r>
-      <w:proofErr w:type="spellStart"/>
-      <w:r>
-        <w:t>highscores</w:t>
-      </w:r>
-      <w:proofErr w:type="spellEnd"/>
+        <w:t>User should be shown the current top 10 highscores.</w:t>
+      </w:r>
+    </w:p>
+    <w:p>
+      <w:pPr>
+        <w:pStyle w:val="ListParagraph"/>
+        <w:numPr>
+          <w:ilvl w:val="0"/>
+          <w:numId w:val="4"/>
+        </w:numPr>
+        <w:spacing w:line="240" w:lineRule="auto"/>
+      </w:pPr>
+      <w:r>
+        <w:t xml:space="preserve">Test: </w:t>
+      </w:r>
+      <w:r>
+        <w:t>Beat the boss with a new highscore.</w:t>
+      </w:r>
+      <w:r>
+        <w:br/>
+        <w:t xml:space="preserve">Expected Behavior: User’s name and score should be saved to the highscores list. </w:t>
+      </w:r>
+    </w:p>
+    <w:p>
+      <w:pPr>
+        <w:pStyle w:val="ListParagraph"/>
+        <w:numPr>
+          <w:ilvl w:val="0"/>
+          <w:numId w:val="4"/>
+        </w:numPr>
+        <w:spacing w:line="240" w:lineRule="auto"/>
+      </w:pPr>
+      <w:r>
+        <w:t>Test: Beat the boss to beat an old highscore by the same user.</w:t>
+      </w:r>
+      <w:r>
+        <w:br/>
+        <w:t xml:space="preserve">Expected Behavior: User’s name and score should be saved to the highscores list (you </w:t>
+      </w:r>
+      <w:r>
+        <w:t>may</w:t>
+      </w:r>
+      <w:r>
+        <w:t xml:space="preserve"> have </w:t>
+      </w:r>
+      <w:r>
+        <w:t>more than one score on the list</w:t>
+      </w:r>
+      <w:r>
+        <w:t>)</w:t>
+      </w:r>
       <w:r>
         <w:t>.</w:t>
       </w:r>
-    </w:p>
-    <w:p>
-      <w:pPr>
-        <w:pStyle w:val="ListParagraph"/>
-        <w:numPr>
-          <w:ilvl w:val="0"/>
-          <w:numId w:val="4"/>
-        </w:numPr>
-        <w:spacing w:line="240" w:lineRule="auto"/>
-      </w:pPr>
-      <w:r>
-        <w:t xml:space="preserve">Test: </w:t>
-      </w:r>
-      <w:r>
-        <w:t xml:space="preserve">Beat the boss with a new </w:t>
-      </w:r>
-      <w:proofErr w:type="spellStart"/>
-      <w:r>
-        <w:t>highscore</w:t>
-      </w:r>
-      <w:proofErr w:type="spellEnd"/>
-      <w:r>
-        <w:t>.</w:t>
-      </w:r>
-      <w:r>
-        <w:br/>
-        <w:t xml:space="preserve">Expected Behavior: User’s name and score should be saved to the </w:t>
-      </w:r>
-      <w:proofErr w:type="spellStart"/>
-      <w:r>
-        <w:t>highscores</w:t>
-      </w:r>
-      <w:proofErr w:type="spellEnd"/>
-      <w:r>
-        <w:t xml:space="preserve"> list. </w:t>
-      </w:r>
-    </w:p>
-    <w:p>
-      <w:pPr>
-        <w:pStyle w:val="ListParagraph"/>
-        <w:numPr>
-          <w:ilvl w:val="0"/>
-          <w:numId w:val="4"/>
-        </w:numPr>
-        <w:spacing w:line="240" w:lineRule="auto"/>
-      </w:pPr>
-      <w:r>
-        <w:t xml:space="preserve">Test: Beat the boss to beat an old </w:t>
-      </w:r>
-      <w:proofErr w:type="spellStart"/>
-      <w:r>
-        <w:t>highscore</w:t>
-      </w:r>
-      <w:proofErr w:type="spellEnd"/>
-      <w:r>
-        <w:t xml:space="preserve"> by the same user.</w:t>
-      </w:r>
-      <w:r>
-        <w:br/>
-        <w:t xml:space="preserve">Expected Behavior: User’s name and score should be saved to the </w:t>
-      </w:r>
-      <w:proofErr w:type="spellStart"/>
-      <w:r>
-        <w:t>highscores</w:t>
-      </w:r>
-      <w:proofErr w:type="spellEnd"/>
-      <w:r>
-        <w:t xml:space="preserve"> list (you </w:t>
-      </w:r>
-      <w:r>
-        <w:t>may</w:t>
-      </w:r>
-      <w:r>
-        <w:t xml:space="preserve"> have </w:t>
-      </w:r>
-      <w:r>
-        <w:t>more than one score on the list</w:t>
-      </w:r>
-      <w:r>
-        <w:t>)</w:t>
-      </w:r>
-      <w:r>
-        <w:t>.</w:t>
-      </w:r>
+      <w:bookmarkStart w:id="0" w:name="_GoBack"/>
+      <w:bookmarkEnd w:id="0"/>
     </w:p>
     <w:p>
       <w:pPr>
         <w:spacing w:line="240" w:lineRule="auto"/>
         <w:ind w:firstLine="720"/>
+        <w:rPr>
+          <w:u w:val="single"/>
+        </w:rPr>
+      </w:pPr>
+      <w:r>
         <w:rPr>
           <w:sz w:val="28"/>
           <w:szCs w:val="28"/>
           <w:u w:val="single"/>
         </w:rPr>
-      </w:pPr>
+        <w:t>Gameplay</w:t>
+      </w:r>
+    </w:p>
+    <w:p>
+      <w:pPr>
+        <w:pStyle w:val="ListParagraph"/>
+        <w:numPr>
+          <w:ilvl w:val="0"/>
+          <w:numId w:val="4"/>
+        </w:numPr>
+        <w:spacing w:line="240" w:lineRule="auto"/>
+      </w:pPr>
+      <w:r>
+        <w:t>Test: press the right arrow key button while fighting the BOSS.</w:t>
+      </w:r>
+      <w:r>
+        <w:br/>
+        <w:t>Expected Behavior: The PC should move to the right.</w:t>
+      </w:r>
+    </w:p>
+    <w:p>
+      <w:pPr>
+        <w:pStyle w:val="ListParagraph"/>
+        <w:numPr>
+          <w:ilvl w:val="0"/>
+          <w:numId w:val="4"/>
+        </w:numPr>
+        <w:spacing w:line="240" w:lineRule="auto"/>
+      </w:pPr>
+      <w:r>
+        <w:t xml:space="preserve">Test: press the </w:t>
+      </w:r>
+      <w:r>
+        <w:t>left</w:t>
+      </w:r>
+      <w:r>
+        <w:t xml:space="preserve"> arrow key button while fighting the BOSS.</w:t>
+      </w:r>
+      <w:r>
+        <w:br/>
+        <w:t xml:space="preserve">Expected Behavior: The PC should move to the </w:t>
+      </w:r>
+      <w:r>
+        <w:t>left</w:t>
+      </w:r>
+      <w:r>
+        <w:t>.</w:t>
+      </w:r>
+      <w:r>
+        <w:t xml:space="preserve"> </w:t>
+      </w:r>
+    </w:p>
+    <w:p>
+      <w:pPr>
+        <w:pStyle w:val="ListParagraph"/>
+        <w:numPr>
+          <w:ilvl w:val="0"/>
+          <w:numId w:val="4"/>
+        </w:numPr>
+        <w:spacing w:line="240" w:lineRule="auto"/>
+      </w:pPr>
+      <w:r>
+        <w:t xml:space="preserve">Test: press </w:t>
+      </w:r>
+      <w:r>
+        <w:t xml:space="preserve">both left and right arrow key buttons </w:t>
+      </w:r>
+      <w:r>
+        <w:t>while fighting the BOSS.</w:t>
+      </w:r>
+      <w:r>
+        <w:br/>
+        <w:t xml:space="preserve">Expected Behavior: </w:t>
+      </w:r>
+      <w:r>
+        <w:t>The PC should not move.</w:t>
+      </w:r>
+      <w:r>
+        <w:t xml:space="preserve"> </w:t>
+      </w:r>
+    </w:p>
+    <w:p>
+      <w:pPr>
+        <w:pStyle w:val="ListParagraph"/>
+        <w:numPr>
+          <w:ilvl w:val="0"/>
+          <w:numId w:val="4"/>
+        </w:numPr>
+        <w:spacing w:line="240" w:lineRule="auto"/>
+      </w:pPr>
+      <w:r>
+        <w:t>Test: press the space button while fighting the BOSS</w:t>
+      </w:r>
+      <w:r>
+        <w:t xml:space="preserve"> </w:t>
+      </w:r>
+      <w:r>
+        <w:rPr>
+          <w:b/>
+        </w:rPr>
+        <w:t>and</w:t>
+      </w:r>
+      <w:r>
+        <w:t xml:space="preserve"> on the ground</w:t>
+      </w:r>
+      <w:r>
+        <w:t>.</w:t>
+      </w:r>
+      <w:r>
+        <w:br/>
+        <w:t>Expected Behavior: The PC should jump and should land on the ground afterwards.</w:t>
+      </w:r>
+    </w:p>
+    <w:p>
+      <w:pPr>
+        <w:pStyle w:val="ListParagraph"/>
+        <w:numPr>
+          <w:ilvl w:val="0"/>
+          <w:numId w:val="4"/>
+        </w:numPr>
+        <w:spacing w:line="240" w:lineRule="auto"/>
+      </w:pPr>
+      <w:r>
+        <w:t>Test: press the space button while fighting the BOSS</w:t>
+      </w:r>
+      <w:r>
+        <w:t xml:space="preserve"> </w:t>
+      </w:r>
+      <w:r>
+        <w:rPr>
+          <w:b/>
+        </w:rPr>
+        <w:t>and</w:t>
+      </w:r>
+      <w:r>
+        <w:t xml:space="preserve"> in the air</w:t>
+      </w:r>
+      <w:r>
+        <w:t>.</w:t>
+      </w:r>
+      <w:r>
+        <w:br/>
+        <w:t xml:space="preserve">Expected Behavior: </w:t>
+      </w:r>
+      <w:r>
+        <w:t>Nothing should happen. The PC should continue their original jump</w:t>
+      </w:r>
+      <w:r>
+        <w:t>.</w:t>
+      </w:r>
+    </w:p>
+    <w:p>
+      <w:pPr>
+        <w:pStyle w:val="ListParagraph"/>
+        <w:numPr>
+          <w:ilvl w:val="0"/>
+          <w:numId w:val="4"/>
+        </w:numPr>
+        <w:spacing w:line="240" w:lineRule="auto"/>
+      </w:pPr>
+      <w:r>
+        <w:t xml:space="preserve">Test: press </w:t>
+      </w:r>
+      <w:r>
+        <w:t xml:space="preserve">left/right plus the right shift button </w:t>
+      </w:r>
+      <w:r>
+        <w:t>while fighting the BOSS.</w:t>
+      </w:r>
+      <w:r>
+        <w:br/>
+        <w:t xml:space="preserve">Expected Behavior: The PC should </w:t>
+      </w:r>
+      <w:r>
+        <w:t>dash in the specified direction and be invulnerable during the dash</w:t>
+      </w:r>
+      <w:r>
+        <w:t>.</w:t>
+      </w:r>
+      <w:r>
+        <w:t xml:space="preserve"> </w:t>
+      </w:r>
+    </w:p>
+    <w:p>
+      <w:pPr>
+        <w:pStyle w:val="ListParagraph"/>
+        <w:numPr>
+          <w:ilvl w:val="0"/>
+          <w:numId w:val="4"/>
+        </w:numPr>
+        <w:spacing w:line="240" w:lineRule="auto"/>
+      </w:pPr>
+      <w:r>
+        <w:t xml:space="preserve">Test: press the </w:t>
+      </w:r>
+      <w:r>
+        <w:t>z</w:t>
+      </w:r>
+      <w:r>
+        <w:t xml:space="preserve"> button while fighting the BOSS.</w:t>
+      </w:r>
+      <w:r>
+        <w:br/>
+        <w:t xml:space="preserve">Expected Behavior: The PC should </w:t>
+      </w:r>
+      <w:r>
+        <w:t>perform an attack. If in the air, the PC should perform an air attack</w:t>
+      </w:r>
+      <w:r>
+        <w:t>.</w:t>
+      </w:r>
+    </w:p>
+    <w:p>
+      <w:pPr>
+        <w:pStyle w:val="ListParagraph"/>
+        <w:numPr>
+          <w:ilvl w:val="0"/>
+          <w:numId w:val="4"/>
+        </w:numPr>
+        <w:spacing w:line="240" w:lineRule="auto"/>
+      </w:pPr>
+      <w:r>
+        <w:t xml:space="preserve">Test: </w:t>
+      </w:r>
+      <w:r>
+        <w:t>attempt to walk off screen to the left and right</w:t>
+      </w:r>
+      <w:r>
+        <w:t>.</w:t>
+      </w:r>
+      <w:r>
+        <w:br/>
+        <w:t xml:space="preserve">Expected Behavior: The PC should </w:t>
+      </w:r>
+      <w:r>
+        <w:t>collide with an invisible wall and be unable to walk off screen.</w:t>
+      </w:r>
+      <w:r>
+        <w:t xml:space="preserve"> </w:t>
+      </w:r>
+    </w:p>
+    <w:p>
+      <w:pPr>
+        <w:pStyle w:val="ListParagraph"/>
+        <w:numPr>
+          <w:ilvl w:val="0"/>
+          <w:numId w:val="4"/>
+        </w:numPr>
+        <w:spacing w:line="240" w:lineRule="auto"/>
+      </w:pPr>
+      <w:r>
+        <w:t xml:space="preserve">Test: </w:t>
+      </w:r>
+      <w:r>
+        <w:t>Let the PC get hit by the BOSS</w:t>
+      </w:r>
+      <w:r>
+        <w:t>.</w:t>
+      </w:r>
+      <w:r>
+        <w:br/>
+        <w:t xml:space="preserve">Expected Behavior: </w:t>
+      </w:r>
+      <w:r>
+        <w:t>The PC’s health should decrease by one</w:t>
+      </w:r>
+      <w:r>
+        <w:t>.</w:t>
+      </w:r>
+      <w:r>
+        <w:t xml:space="preserve"> Furthermore, the PC’s flinch animation should </w:t>
+      </w:r>
+      <w:r>
+        <w:t>play.</w:t>
+      </w:r>
+    </w:p>
+    <w:p>
+      <w:pPr>
+        <w:pStyle w:val="ListParagraph"/>
+        <w:numPr>
+          <w:ilvl w:val="0"/>
+          <w:numId w:val="4"/>
+        </w:numPr>
+        <w:spacing w:line="240" w:lineRule="auto"/>
+      </w:pPr>
+      <w:r>
+        <w:t xml:space="preserve">Test: Let the PC </w:t>
+      </w:r>
+      <w:r>
+        <w:t>hit the</w:t>
+      </w:r>
+      <w:r>
+        <w:t xml:space="preserve"> BOSS.</w:t>
+      </w:r>
+      <w:r>
+        <w:br/>
+        <w:t>Expected Behavior: T</w:t>
+      </w:r>
+      <w:r>
+        <w:t>he BOSS’ flinch animation should play.</w:t>
+      </w:r>
+    </w:p>
+    <w:p>
+      <w:pPr>
+        <w:pStyle w:val="ListParagraph"/>
+        <w:numPr>
+          <w:ilvl w:val="0"/>
+          <w:numId w:val="4"/>
+        </w:numPr>
+        <w:spacing w:line="240" w:lineRule="auto"/>
+      </w:pPr>
+      <w:r>
+        <w:t xml:space="preserve">Test: </w:t>
+      </w:r>
+      <w:r>
+        <w:t>Press escape while fighting the BOSS</w:t>
+      </w:r>
+      <w:r>
+        <w:t>.</w:t>
+      </w:r>
+      <w:r>
+        <w:br/>
+        <w:t xml:space="preserve">Expected Behavior: </w:t>
+      </w:r>
+      <w:r>
+        <w:t>The game should pause.</w:t>
+      </w:r>
+    </w:p>
+    <w:p>
+      <w:pPr>
+        <w:pStyle w:val="ListParagraph"/>
+        <w:numPr>
+          <w:ilvl w:val="0"/>
+          <w:numId w:val="4"/>
+        </w:numPr>
+        <w:spacing w:line="240" w:lineRule="auto"/>
+      </w:pPr>
+      <w:r>
+        <w:lastRenderedPageBreak/>
+        <w:t xml:space="preserve">Test: Press escape while </w:t>
+      </w:r>
+      <w:r>
+        <w:t>paused</w:t>
+      </w:r>
+      <w:r>
+        <w:t>.</w:t>
+      </w:r>
+      <w:r>
+        <w:br/>
+        <w:t xml:space="preserve">Expected Behavior: The game should </w:t>
+      </w:r>
+      <w:r>
+        <w:t>resume</w:t>
+      </w:r>
+      <w:r>
+        <w:t>.</w:t>
+      </w:r>
+    </w:p>
+    <w:p>
+      <w:pPr>
+        <w:pStyle w:val="ListParagraph"/>
+        <w:numPr>
+          <w:ilvl w:val="0"/>
+          <w:numId w:val="4"/>
+        </w:numPr>
+        <w:spacing w:line="240" w:lineRule="auto"/>
+      </w:pPr>
+      <w:r>
+        <w:t xml:space="preserve">Test: </w:t>
+      </w:r>
+      <w:r>
+        <w:t>Start the level</w:t>
+      </w:r>
+      <w:r>
+        <w:t>.</w:t>
+      </w:r>
+      <w:r>
+        <w:br/>
+        <w:t xml:space="preserve">Expected Behavior: </w:t>
+      </w:r>
+      <w:r>
+        <w:t>The BOSS should start attacking the PC, the PC should be able to start moving and attacking, and the soundtrack should start to play</w:t>
+      </w:r>
+      <w:r>
+        <w:t>.</w:t>
+      </w:r>
+    </w:p>
+    <w:p>
+      <w:pPr>
+        <w:pStyle w:val="ListParagraph"/>
+        <w:numPr>
+          <w:ilvl w:val="0"/>
+          <w:numId w:val="4"/>
+        </w:numPr>
+        <w:spacing w:line="240" w:lineRule="auto"/>
+      </w:pPr>
+      <w:r>
+        <w:t xml:space="preserve">Test: </w:t>
+      </w:r>
+      <w:r>
+        <w:t xml:space="preserve">(SOUND) </w:t>
+      </w:r>
+      <w:r>
+        <w:t>“Miss” the BOSS with a PC attack</w:t>
+      </w:r>
+      <w:r>
+        <w:t>.</w:t>
+      </w:r>
+      <w:r>
+        <w:br/>
+        <w:t xml:space="preserve">Expected Behavior: </w:t>
+      </w:r>
+      <w:r>
+        <w:t>The miss sound effect should play</w:t>
+      </w:r>
+      <w:r>
+        <w:t>.</w:t>
+      </w:r>
+    </w:p>
+    <w:p>
+      <w:pPr>
+        <w:pStyle w:val="ListParagraph"/>
+        <w:numPr>
+          <w:ilvl w:val="0"/>
+          <w:numId w:val="4"/>
+        </w:numPr>
+        <w:spacing w:line="240" w:lineRule="auto"/>
+      </w:pPr>
+      <w:r>
+        <w:t>Test:</w:t>
+      </w:r>
+      <w:r>
+        <w:t xml:space="preserve"> </w:t>
+      </w:r>
+      <w:r>
+        <w:t>(SOUND)</w:t>
+      </w:r>
+      <w:r>
+        <w:t xml:space="preserve"> “</w:t>
+      </w:r>
+      <w:r>
+        <w:t>Hit</w:t>
+      </w:r>
+      <w:r>
+        <w:t>” the BOSS with a PC attack.</w:t>
+      </w:r>
+      <w:r>
+        <w:br/>
+        <w:t xml:space="preserve">Expected Behavior: The </w:t>
+      </w:r>
+      <w:r>
+        <w:t>hit</w:t>
+      </w:r>
+      <w:r>
+        <w:t xml:space="preserve"> sound effect should play.</w:t>
+      </w:r>
+    </w:p>
+    <w:p>
+      <w:pPr>
+        <w:pStyle w:val="ListParagraph"/>
+        <w:numPr>
+          <w:ilvl w:val="0"/>
+          <w:numId w:val="4"/>
+        </w:numPr>
+        <w:spacing w:line="240" w:lineRule="auto"/>
+      </w:pPr>
+      <w:r>
+        <w:t>Test:</w:t>
+      </w:r>
+      <w:r>
+        <w:t xml:space="preserve"> </w:t>
+      </w:r>
+      <w:r>
+        <w:t>(SOUND)</w:t>
+      </w:r>
+      <w:r>
+        <w:t xml:space="preserve"> “</w:t>
+      </w:r>
+      <w:r>
+        <w:t>Hit</w:t>
+      </w:r>
+      <w:r>
+        <w:t xml:space="preserve">” the </w:t>
+      </w:r>
+      <w:r>
+        <w:t xml:space="preserve">PC with a BOSS </w:t>
+      </w:r>
+      <w:r>
+        <w:t>attack.</w:t>
+      </w:r>
+      <w:r>
+        <w:br/>
+        <w:t xml:space="preserve">Expected Behavior: The </w:t>
+      </w:r>
+      <w:r>
+        <w:t>damage taken sound effect should play</w:t>
+      </w:r>
+      <w:r>
+        <w:t>.</w:t>
+      </w:r>
+    </w:p>
+    <w:p>
+      <w:pPr>
+        <w:pStyle w:val="ListParagraph"/>
+        <w:numPr>
+          <w:ilvl w:val="0"/>
+          <w:numId w:val="4"/>
+        </w:numPr>
+        <w:spacing w:line="240" w:lineRule="auto"/>
+      </w:pPr>
+      <w:r>
+        <w:t xml:space="preserve">Test: </w:t>
+      </w:r>
+      <w:r>
+        <w:t xml:space="preserve">(SOUND) </w:t>
+      </w:r>
+      <w:r>
+        <w:t>Execute a BOSS attack.</w:t>
+      </w:r>
+      <w:r>
+        <w:br/>
+        <w:t>Expected Behavior: The BOSS’ attack sound effect should play.</w:t>
+      </w:r>
     </w:p>
     <w:p>
       <w:pPr>
@@ -662,520 +1141,6 @@
           <w:szCs w:val="28"/>
           <w:u w:val="single"/>
         </w:rPr>
-        <w:t>Gameplay</w:t>
-      </w:r>
-    </w:p>
-    <w:p>
-      <w:pPr>
-        <w:pStyle w:val="ListParagraph"/>
-        <w:numPr>
-          <w:ilvl w:val="0"/>
-          <w:numId w:val="4"/>
-        </w:numPr>
-        <w:spacing w:line="240" w:lineRule="auto"/>
-      </w:pPr>
-      <w:r>
-        <w:t>Test: press the right arrow key button while fighting the BOSS.</w:t>
-      </w:r>
-      <w:r>
-        <w:br/>
-        <w:t>Expected Behavior: The PC should move to the right.</w:t>
-      </w:r>
-    </w:p>
-    <w:p>
-      <w:pPr>
-        <w:pStyle w:val="ListParagraph"/>
-        <w:numPr>
-          <w:ilvl w:val="0"/>
-          <w:numId w:val="4"/>
-        </w:numPr>
-        <w:spacing w:line="240" w:lineRule="auto"/>
-      </w:pPr>
-      <w:r>
-        <w:t xml:space="preserve">Test: press the </w:t>
-      </w:r>
-      <w:r>
-        <w:t>left</w:t>
-      </w:r>
-      <w:r>
-        <w:t xml:space="preserve"> arrow key button while fighting the BOSS.</w:t>
-      </w:r>
-      <w:r>
-        <w:br/>
-        <w:t xml:space="preserve">Expected Behavior: The PC should move to the </w:t>
-      </w:r>
-      <w:r>
-        <w:t>left</w:t>
-      </w:r>
-      <w:r>
-        <w:t>.</w:t>
-      </w:r>
-      <w:r>
-        <w:t xml:space="preserve"> </w:t>
-      </w:r>
-    </w:p>
-    <w:p>
-      <w:pPr>
-        <w:pStyle w:val="ListParagraph"/>
-        <w:numPr>
-          <w:ilvl w:val="0"/>
-          <w:numId w:val="4"/>
-        </w:numPr>
-        <w:spacing w:line="240" w:lineRule="auto"/>
-      </w:pPr>
-      <w:r>
-        <w:t>Test: press the space button while fighting the BOSS</w:t>
-      </w:r>
-      <w:r>
-        <w:t xml:space="preserve"> </w:t>
-      </w:r>
-      <w:r>
-        <w:rPr>
-          <w:b/>
-        </w:rPr>
-        <w:t>and</w:t>
-      </w:r>
-      <w:r>
-        <w:t xml:space="preserve"> on the ground</w:t>
-      </w:r>
-      <w:r>
-        <w:t>.</w:t>
-      </w:r>
-      <w:r>
-        <w:br/>
-        <w:t>Expected Behavior: The PC should jump and should land on the ground afterwards.</w:t>
-      </w:r>
-    </w:p>
-    <w:p>
-      <w:pPr>
-        <w:pStyle w:val="ListParagraph"/>
-        <w:numPr>
-          <w:ilvl w:val="0"/>
-          <w:numId w:val="4"/>
-        </w:numPr>
-        <w:spacing w:line="240" w:lineRule="auto"/>
-      </w:pPr>
-      <w:r>
-        <w:t>Test: press the space button while fighting the BOSS</w:t>
-      </w:r>
-      <w:r>
-        <w:t xml:space="preserve"> </w:t>
-      </w:r>
-      <w:r>
-        <w:rPr>
-          <w:b/>
-        </w:rPr>
-        <w:t>and</w:t>
-      </w:r>
-      <w:r>
-        <w:t xml:space="preserve"> in the air</w:t>
-      </w:r>
-      <w:r>
-        <w:t>.</w:t>
-      </w:r>
-      <w:r>
-        <w:br/>
-        <w:t xml:space="preserve">Expected Behavior: </w:t>
-      </w:r>
-      <w:r>
-        <w:t>Nothing should happen. The PC should continue their original jump</w:t>
-      </w:r>
-      <w:r>
-        <w:t>.</w:t>
-      </w:r>
-    </w:p>
-    <w:p>
-      <w:pPr>
-        <w:pStyle w:val="ListParagraph"/>
-        <w:numPr>
-          <w:ilvl w:val="0"/>
-          <w:numId w:val="4"/>
-        </w:numPr>
-        <w:spacing w:line="240" w:lineRule="auto"/>
-      </w:pPr>
-      <w:r>
-        <w:t xml:space="preserve">Test: press </w:t>
-      </w:r>
-      <w:r>
-        <w:t xml:space="preserve">left/right plus the right shift button </w:t>
-      </w:r>
-      <w:r>
-        <w:t>while fighting the BOSS.</w:t>
-      </w:r>
-      <w:r>
-        <w:br/>
-        <w:t xml:space="preserve">Expected Behavior: The PC should </w:t>
-      </w:r>
-      <w:r>
-        <w:t>dash in the specified direction and be invulnerable during the dash</w:t>
-      </w:r>
-      <w:r>
-        <w:t>.</w:t>
-      </w:r>
-      <w:r>
-        <w:t xml:space="preserve"> </w:t>
-      </w:r>
-    </w:p>
-    <w:p>
-      <w:pPr>
-        <w:pStyle w:val="ListParagraph"/>
-        <w:numPr>
-          <w:ilvl w:val="0"/>
-          <w:numId w:val="4"/>
-        </w:numPr>
-        <w:spacing w:line="240" w:lineRule="auto"/>
-      </w:pPr>
-      <w:r>
-        <w:t xml:space="preserve">Test: press the </w:t>
-      </w:r>
-      <w:r>
-        <w:t>z</w:t>
-      </w:r>
-      <w:r>
-        <w:t xml:space="preserve"> button while fighting the BOSS.</w:t>
-      </w:r>
-      <w:r>
-        <w:br/>
-        <w:t xml:space="preserve">Expected Behavior: The PC should </w:t>
-      </w:r>
-      <w:r>
-        <w:t>perform an attack. If in the air, the PC should perform an air attack</w:t>
-      </w:r>
-      <w:r>
-        <w:t>.</w:t>
-      </w:r>
-    </w:p>
-    <w:p>
-      <w:pPr>
-        <w:pStyle w:val="ListParagraph"/>
-        <w:numPr>
-          <w:ilvl w:val="0"/>
-          <w:numId w:val="4"/>
-        </w:numPr>
-        <w:spacing w:line="240" w:lineRule="auto"/>
-      </w:pPr>
-      <w:r>
-        <w:t xml:space="preserve">Test: </w:t>
-      </w:r>
-      <w:r>
-        <w:t>attempt to walk off screen to the left and right</w:t>
-      </w:r>
-      <w:r>
-        <w:t>.</w:t>
-      </w:r>
-      <w:r>
-        <w:br/>
-        <w:t xml:space="preserve">Expected Behavior: The PC should </w:t>
-      </w:r>
-      <w:r>
-        <w:t>collide with an invisible wall and be unable to walk off screen.</w:t>
-      </w:r>
-      <w:r>
-        <w:t xml:space="preserve"> </w:t>
-      </w:r>
-    </w:p>
-    <w:p>
-      <w:pPr>
-        <w:pStyle w:val="ListParagraph"/>
-        <w:numPr>
-          <w:ilvl w:val="0"/>
-          <w:numId w:val="4"/>
-        </w:numPr>
-        <w:spacing w:line="240" w:lineRule="auto"/>
-      </w:pPr>
-      <w:r>
-        <w:t xml:space="preserve">Test: </w:t>
-      </w:r>
-      <w:r>
-        <w:t>Let the PC get hit by the BOSS</w:t>
-      </w:r>
-      <w:r>
-        <w:t>.</w:t>
-      </w:r>
-      <w:r>
-        <w:br/>
-        <w:t xml:space="preserve">Expected Behavior: </w:t>
-      </w:r>
-      <w:r>
-        <w:t>The PC’s health should decrease by one</w:t>
-      </w:r>
-      <w:r>
-        <w:t>.</w:t>
-      </w:r>
-      <w:r>
-        <w:t xml:space="preserve"> Furthermore, the PC’s flinch animation should </w:t>
-      </w:r>
-      <w:r>
-        <w:t>play.</w:t>
-      </w:r>
-    </w:p>
-    <w:p>
-      <w:pPr>
-        <w:pStyle w:val="ListParagraph"/>
-        <w:numPr>
-          <w:ilvl w:val="0"/>
-          <w:numId w:val="4"/>
-        </w:numPr>
-        <w:spacing w:line="240" w:lineRule="auto"/>
-      </w:pPr>
-      <w:r>
-        <w:t xml:space="preserve">Test: Let the PC </w:t>
-      </w:r>
-      <w:r>
-        <w:t>hit the</w:t>
-      </w:r>
-      <w:r>
-        <w:t xml:space="preserve"> BOSS.</w:t>
-      </w:r>
-      <w:r>
-        <w:br/>
-        <w:t>Expected Behavior: T</w:t>
-      </w:r>
-      <w:r>
-        <w:t>he BOSS’ flinch animation should play.</w:t>
-      </w:r>
-    </w:p>
-    <w:p>
-      <w:pPr>
-        <w:pStyle w:val="ListParagraph"/>
-        <w:numPr>
-          <w:ilvl w:val="0"/>
-          <w:numId w:val="4"/>
-        </w:numPr>
-        <w:spacing w:line="240" w:lineRule="auto"/>
-      </w:pPr>
-      <w:r>
-        <w:t xml:space="preserve">Test: </w:t>
-      </w:r>
-      <w:r>
-        <w:t>Press escape while fighting the BOSS</w:t>
-      </w:r>
-      <w:r>
-        <w:t>.</w:t>
-      </w:r>
-      <w:r>
-        <w:br/>
-        <w:t xml:space="preserve">Expected Behavior: </w:t>
-      </w:r>
-      <w:r>
-        <w:t>The game should pause.</w:t>
-      </w:r>
-    </w:p>
-    <w:p>
-      <w:pPr>
-        <w:pStyle w:val="ListParagraph"/>
-        <w:numPr>
-          <w:ilvl w:val="0"/>
-          <w:numId w:val="4"/>
-        </w:numPr>
-        <w:spacing w:line="240" w:lineRule="auto"/>
-      </w:pPr>
-      <w:r>
-        <w:lastRenderedPageBreak/>
-        <w:t xml:space="preserve">Test: Press escape while </w:t>
-      </w:r>
-      <w:r>
-        <w:t>paused</w:t>
-      </w:r>
-      <w:r>
-        <w:t>.</w:t>
-      </w:r>
-      <w:r>
-        <w:br/>
-        <w:t xml:space="preserve">Expected Behavior: The game should </w:t>
-      </w:r>
-      <w:r>
-        <w:t>resume</w:t>
-      </w:r>
-      <w:r>
-        <w:t>.</w:t>
-      </w:r>
-    </w:p>
-    <w:p>
-      <w:pPr>
-        <w:pStyle w:val="ListParagraph"/>
-        <w:numPr>
-          <w:ilvl w:val="0"/>
-          <w:numId w:val="4"/>
-        </w:numPr>
-        <w:spacing w:line="240" w:lineRule="auto"/>
-      </w:pPr>
-      <w:r>
-        <w:t xml:space="preserve">Test: </w:t>
-      </w:r>
-      <w:r>
-        <w:t>Start the level</w:t>
-      </w:r>
-      <w:r>
-        <w:t>.</w:t>
-      </w:r>
-      <w:r>
-        <w:br/>
-        <w:t xml:space="preserve">Expected Behavior: </w:t>
-      </w:r>
-      <w:r>
-        <w:t>The BOSS should start attacking the PC, the PC should be able to start moving and attacking, and the soundtrack should start to play</w:t>
-      </w:r>
-      <w:r>
-        <w:t>.</w:t>
-      </w:r>
-    </w:p>
-    <w:p>
-      <w:pPr>
-        <w:pStyle w:val="ListParagraph"/>
-        <w:numPr>
-          <w:ilvl w:val="0"/>
-          <w:numId w:val="4"/>
-        </w:numPr>
-        <w:spacing w:line="240" w:lineRule="auto"/>
-      </w:pPr>
-      <w:r>
-        <w:t xml:space="preserve">Test: </w:t>
-      </w:r>
-      <w:r>
-        <w:t xml:space="preserve">(SOUND) </w:t>
-      </w:r>
-      <w:r>
-        <w:t>“Miss” the BOSS with a PC attack</w:t>
-      </w:r>
-      <w:r>
-        <w:t>.</w:t>
-      </w:r>
-      <w:r>
-        <w:br/>
-        <w:t xml:space="preserve">Expected Behavior: </w:t>
-      </w:r>
-      <w:r>
-        <w:t>The miss sound effect should play</w:t>
-      </w:r>
-      <w:r>
-        <w:t>.</w:t>
-      </w:r>
-    </w:p>
-    <w:p>
-      <w:pPr>
-        <w:pStyle w:val="ListParagraph"/>
-        <w:numPr>
-          <w:ilvl w:val="0"/>
-          <w:numId w:val="4"/>
-        </w:numPr>
-        <w:spacing w:line="240" w:lineRule="auto"/>
-      </w:pPr>
-      <w:r>
-        <w:t>Test:</w:t>
-      </w:r>
-      <w:r>
-        <w:t xml:space="preserve"> </w:t>
-      </w:r>
-      <w:r>
-        <w:t>(SOUND)</w:t>
-      </w:r>
-      <w:r>
-        <w:t xml:space="preserve"> “</w:t>
-      </w:r>
-      <w:r>
-        <w:t>Hit</w:t>
-      </w:r>
-      <w:r>
-        <w:t>” the BOSS with a PC attack.</w:t>
-      </w:r>
-      <w:r>
-        <w:br/>
-        <w:t xml:space="preserve">Expected Behavior: The </w:t>
-      </w:r>
-      <w:r>
-        <w:t>hit</w:t>
-      </w:r>
-      <w:r>
-        <w:t xml:space="preserve"> sound effect should play.</w:t>
-      </w:r>
-    </w:p>
-    <w:p>
-      <w:pPr>
-        <w:pStyle w:val="ListParagraph"/>
-        <w:numPr>
-          <w:ilvl w:val="0"/>
-          <w:numId w:val="4"/>
-        </w:numPr>
-        <w:spacing w:line="240" w:lineRule="auto"/>
-      </w:pPr>
-      <w:r>
-        <w:t>Test:</w:t>
-      </w:r>
-      <w:r>
-        <w:t xml:space="preserve"> </w:t>
-      </w:r>
-      <w:r>
-        <w:t>(SOUND)</w:t>
-      </w:r>
-      <w:r>
-        <w:t xml:space="preserve"> “</w:t>
-      </w:r>
-      <w:r>
-        <w:t>Hit</w:t>
-      </w:r>
-      <w:r>
-        <w:t xml:space="preserve">” the </w:t>
-      </w:r>
-      <w:r>
-        <w:t xml:space="preserve">PC with a BOSS </w:t>
-      </w:r>
-      <w:r>
-        <w:t>attack.</w:t>
-      </w:r>
-      <w:r>
-        <w:br/>
-        <w:t xml:space="preserve">Expected Behavior: The </w:t>
-      </w:r>
-      <w:r>
-        <w:t>damage taken sound effect should play</w:t>
-      </w:r>
-      <w:r>
-        <w:t>.</w:t>
-      </w:r>
-    </w:p>
-    <w:p>
-      <w:pPr>
-        <w:pStyle w:val="ListParagraph"/>
-        <w:numPr>
-          <w:ilvl w:val="0"/>
-          <w:numId w:val="4"/>
-        </w:numPr>
-        <w:spacing w:line="240" w:lineRule="auto"/>
-      </w:pPr>
-      <w:r>
-        <w:t xml:space="preserve">Test: </w:t>
-      </w:r>
-      <w:r>
-        <w:t>(SOUND)</w:t>
-      </w:r>
-      <w:bookmarkStart w:id="0" w:name="_GoBack"/>
-      <w:bookmarkEnd w:id="0"/>
-      <w:r>
-        <w:t xml:space="preserve"> </w:t>
-      </w:r>
-      <w:r>
-        <w:t>Execute a BOSS attack.</w:t>
-      </w:r>
-      <w:r>
-        <w:br/>
-        <w:t>Expected Behavior: The BOSS’ attack sound effect should play.</w:t>
-      </w:r>
-    </w:p>
-    <w:p>
-      <w:pPr>
-        <w:spacing w:line="240" w:lineRule="auto"/>
-        <w:ind w:firstLine="720"/>
-        <w:rPr>
-          <w:u w:val="single"/>
-        </w:rPr>
-      </w:pPr>
-      <w:r>
-        <w:rPr>
-          <w:sz w:val="28"/>
-          <w:szCs w:val="28"/>
-          <w:u w:val="single"/>
-        </w:rPr>
         <w:t>Post-Gameplay</w:t>
       </w:r>
     </w:p>
@@ -1210,15 +1175,7 @@
       </w:r>
       <w:r>
         <w:br/>
-        <w:t xml:space="preserve">Expected Behavior: The BOSS should play its death animation and the screen should fade to the VICTORY screen. The VICTORY screen should show the player’s score and the list of </w:t>
-      </w:r>
-      <w:proofErr w:type="spellStart"/>
-      <w:r>
-        <w:t>highscores</w:t>
-      </w:r>
-      <w:proofErr w:type="spellEnd"/>
-      <w:r>
-        <w:t xml:space="preserve"> and then fade back to the start screen.</w:t>
+        <w:t>Expected Behavior: The BOSS should play its death animation and the screen should fade to the VICTORY screen. The VICTORY screen should show the player’s score and the list of highscores and then fade back to the start screen.</w:t>
       </w:r>
     </w:p>
     <w:p>
@@ -1270,15 +1227,7 @@
       </w:r>
       <w:r>
         <w:br/>
-        <w:t>Expected Behavior: The game should not interpret these characters and instead register the user with those characters as plaintext (e.g. “Dave\</w:t>
-      </w:r>
-      <w:proofErr w:type="spellStart"/>
-      <w:r>
-        <w:t>nMiller</w:t>
-      </w:r>
-      <w:proofErr w:type="spellEnd"/>
-      <w:r>
-        <w:t>”). The database should not have any problems storing this username.</w:t>
+        <w:t>Expected Behavior: The game should not interpret these characters and instead register the user with those characters as plaintext (e.g. “Dave\nMiller”). The database should not have any problems storing this username.</w:t>
       </w:r>
     </w:p>
     <w:p>
@@ -1295,15 +1244,7 @@
       </w:r>
       <w:r>
         <w:br/>
-        <w:t>Expected Behavior: The game should not interpret these characters and instead register the user with those characters as plaintext (e.g. “Dave\</w:t>
-      </w:r>
-      <w:proofErr w:type="spellStart"/>
-      <w:r>
-        <w:t>tPW</w:t>
-      </w:r>
-      <w:proofErr w:type="spellEnd"/>
-      <w:r>
-        <w:t>”). The database should not have any problems storing this pas</w:t>
+        <w:t>Expected Behavior: The game should not interpret these characters and instead register the user with those characters as plaintext (e.g. “Dave\tPW”). The database should not have any problems storing this pas</w:t>
       </w:r>
       <w:r>
         <w:t>s</w:t>
@@ -1442,7 +1383,6 @@
           <w:u w:val="single"/>
         </w:rPr>
       </w:pPr>
-      <w:proofErr w:type="spellStart"/>
       <w:r>
         <w:rPr>
           <w:sz w:val="28"/>
@@ -1451,7 +1391,6 @@
         </w:rPr>
         <w:t>Highscores</w:t>
       </w:r>
-      <w:proofErr w:type="spellEnd"/>
     </w:p>
     <w:p>
       <w:pPr>
@@ -1469,60 +1408,28 @@
         <w:t xml:space="preserve">: </w:t>
       </w:r>
       <w:r>
-        <w:t xml:space="preserve">Save a </w:t>
-      </w:r>
-      <w:proofErr w:type="spellStart"/>
-      <w:r>
-        <w:t>highscore</w:t>
-      </w:r>
-      <w:proofErr w:type="spellEnd"/>
-      <w:r>
-        <w:t xml:space="preserve"> for a player with control / foreign characters in their username.</w:t>
-      </w:r>
-      <w:r>
-        <w:br/>
-        <w:t xml:space="preserve">Expected Behavior: </w:t>
-      </w:r>
-      <w:proofErr w:type="spellStart"/>
-      <w:r>
-        <w:t>highscore</w:t>
-      </w:r>
-      <w:proofErr w:type="spellEnd"/>
-      <w:r>
-        <w:t xml:space="preserve"> saving should function as normal.</w:t>
-      </w:r>
-    </w:p>
-    <w:p>
-      <w:pPr>
-        <w:pStyle w:val="ListParagraph"/>
-        <w:numPr>
-          <w:ilvl w:val="0"/>
-          <w:numId w:val="4"/>
-        </w:numPr>
-        <w:spacing w:line="240" w:lineRule="auto"/>
-      </w:pPr>
-      <w:r>
-        <w:t xml:space="preserve">Test: Override an old </w:t>
-      </w:r>
-      <w:proofErr w:type="spellStart"/>
-      <w:r>
-        <w:t>highscore</w:t>
-      </w:r>
-      <w:proofErr w:type="spellEnd"/>
-      <w:r>
-        <w:t xml:space="preserve"> (beat the old score).</w:t>
-      </w:r>
-      <w:r>
-        <w:br/>
-        <w:t xml:space="preserve">Expected Behavior: The old </w:t>
-      </w:r>
-      <w:proofErr w:type="spellStart"/>
-      <w:r>
-        <w:t>highscore</w:t>
-      </w:r>
-      <w:proofErr w:type="spellEnd"/>
-      <w:r>
-        <w:t xml:space="preserve"> should still be in the database. </w:t>
+        <w:t>Save a highscore for a player with control / foreign characters in their username.</w:t>
+      </w:r>
+      <w:r>
+        <w:br/>
+        <w:t>Expected Behavior: highscore saving should function as normal.</w:t>
+      </w:r>
+    </w:p>
+    <w:p>
+      <w:pPr>
+        <w:pStyle w:val="ListParagraph"/>
+        <w:numPr>
+          <w:ilvl w:val="0"/>
+          <w:numId w:val="4"/>
+        </w:numPr>
+        <w:spacing w:line="240" w:lineRule="auto"/>
+      </w:pPr>
+      <w:r>
+        <w:t>Test: Override an old highscore (beat the old score).</w:t>
+      </w:r>
+      <w:r>
+        <w:br/>
+        <w:t xml:space="preserve">Expected Behavior: The old highscore should still be in the database. </w:t>
       </w:r>
       <w:r>
         <w:t>Query</w:t>
@@ -1534,15 +1441,7 @@
         <w:t xml:space="preserve">simply </w:t>
       </w:r>
       <w:r>
-        <w:t xml:space="preserve">be sorted and limited (e.g. SELECT * FROM </w:t>
-      </w:r>
-      <w:proofErr w:type="spellStart"/>
-      <w:r>
-        <w:t>highscores</w:t>
-      </w:r>
-      <w:proofErr w:type="spellEnd"/>
-      <w:r>
-        <w:t xml:space="preserve"> ORDER BY score DESC LIMIT 10).</w:t>
+        <w:t>be sorted and limited (e.g. SELECT * FROM highscores ORDER BY score DESC LIMIT 10).</w:t>
       </w:r>
     </w:p>
     <w:p>
@@ -1717,15 +1616,7 @@
       </w:r>
       <w:r>
         <w:br/>
-        <w:t xml:space="preserve">Expected Behavior: All </w:t>
-      </w:r>
-      <w:proofErr w:type="gramStart"/>
-      <w:r>
-        <w:t>new users</w:t>
-      </w:r>
-      <w:proofErr w:type="gramEnd"/>
-      <w:r>
-        <w:t xml:space="preserve"> should be registered successfully.</w:t>
+        <w:t>Expected Behavior: All new users should be registered successfully.</w:t>
       </w:r>
     </w:p>
     <w:p>
@@ -1748,15 +1639,7 @@
       </w:r>
       <w:r>
         <w:br/>
-        <w:t xml:space="preserve">Expected Behavior: All </w:t>
-      </w:r>
-      <w:proofErr w:type="gramStart"/>
-      <w:r>
-        <w:t>new users</w:t>
-      </w:r>
-      <w:proofErr w:type="gramEnd"/>
-      <w:r>
-        <w:t xml:space="preserve"> should be registered successfully.</w:t>
+        <w:t>Expected Behavior: All new users should be registered successfully.</w:t>
       </w:r>
     </w:p>
     <w:p>
@@ -1814,15 +1697,7 @@
       </w:r>
       <w:r>
         <w:br/>
-        <w:t xml:space="preserve">Expected Behavior: All </w:t>
-      </w:r>
-      <w:proofErr w:type="gramStart"/>
-      <w:r>
-        <w:t>new users</w:t>
-      </w:r>
-      <w:proofErr w:type="gramEnd"/>
-      <w:r>
-        <w:t xml:space="preserve"> should be </w:t>
+        <w:t xml:space="preserve">Expected Behavior: All new users should be </w:t>
       </w:r>
       <w:r>
         <w:t>logged in</w:t>
@@ -1894,7 +1769,6 @@
           <w:u w:val="single"/>
         </w:rPr>
       </w:pPr>
-      <w:proofErr w:type="spellStart"/>
       <w:r>
         <w:rPr>
           <w:sz w:val="28"/>
@@ -1903,7 +1777,6 @@
         </w:rPr>
         <w:t>Highscores</w:t>
       </w:r>
-      <w:proofErr w:type="spellEnd"/>
     </w:p>
     <w:p>
       <w:pPr>
@@ -1918,23 +1791,7 @@
         <w:t xml:space="preserve">Test: Attempt to </w:t>
       </w:r>
       <w:r>
-        <w:t xml:space="preserve">view </w:t>
-      </w:r>
-      <w:proofErr w:type="spellStart"/>
-      <w:r>
-        <w:t>highscores</w:t>
-      </w:r>
-      <w:proofErr w:type="spellEnd"/>
-      <w:r>
-        <w:t xml:space="preserve"> while saving a </w:t>
-      </w:r>
-      <w:proofErr w:type="spellStart"/>
-      <w:r>
-        <w:t>highscore</w:t>
-      </w:r>
-      <w:proofErr w:type="spellEnd"/>
-      <w:r>
-        <w:t xml:space="preserve"> (on different users)</w:t>
+        <w:t>view highscores while saving a highscore (on different users)</w:t>
       </w:r>
       <w:r>
         <w:t>.</w:t>
@@ -1944,35 +1801,11 @@
         <w:t xml:space="preserve">Expected Behavior: </w:t>
       </w:r>
       <w:r>
-        <w:t xml:space="preserve">The </w:t>
-      </w:r>
-      <w:proofErr w:type="spellStart"/>
-      <w:r>
-        <w:t>highscores</w:t>
-      </w:r>
-      <w:proofErr w:type="spellEnd"/>
-      <w:r>
-        <w:t xml:space="preserve"> should be displayed to the user who asked to view </w:t>
+        <w:t xml:space="preserve">The highscores should be displayed to the user who asked to view </w:t>
       </w:r>
       <w:r>
         <w:lastRenderedPageBreak/>
-        <w:t xml:space="preserve">them and the </w:t>
-      </w:r>
-      <w:proofErr w:type="spellStart"/>
-      <w:r>
-        <w:t>highscores</w:t>
-      </w:r>
-      <w:proofErr w:type="spellEnd"/>
-      <w:r>
-        <w:t xml:space="preserve"> list should update with the new user’s </w:t>
-      </w:r>
-      <w:proofErr w:type="spellStart"/>
-      <w:r>
-        <w:t>highscore</w:t>
-      </w:r>
-      <w:proofErr w:type="spellEnd"/>
-      <w:r>
-        <w:t>. Which happens first depends on who clicked their button first.</w:t>
+        <w:t>them and the highscores list should update with the new user’s highscore. Which happens first depends on who clicked their button first.</w:t>
       </w:r>
     </w:p>
     <w:p>
@@ -2174,7 +2007,6 @@
           <w:u w:val="single"/>
         </w:rPr>
       </w:pPr>
-      <w:proofErr w:type="spellStart"/>
       <w:r>
         <w:rPr>
           <w:sz w:val="28"/>
@@ -2183,7 +2015,6 @@
         </w:rPr>
         <w:t>Highscores</w:t>
       </w:r>
-      <w:proofErr w:type="spellEnd"/>
     </w:p>
     <w:p>
       <w:pPr>
@@ -2204,15 +2035,7 @@
         <w:t xml:space="preserve"> – All </w:t>
       </w:r>
       <w:r>
-        <w:t xml:space="preserve">white box tests on inserting new </w:t>
-      </w:r>
-      <w:proofErr w:type="spellStart"/>
-      <w:r>
-        <w:t>highscores</w:t>
-      </w:r>
-      <w:proofErr w:type="spellEnd"/>
-      <w:r>
-        <w:t>.</w:t>
+        <w:t>white box tests on inserting new highscores.</w:t>
       </w:r>
       <w:r>
         <w:br/>
@@ -2229,35 +2052,11 @@
         <w:spacing w:line="240" w:lineRule="auto"/>
       </w:pPr>
       <w:r>
-        <w:t xml:space="preserve">Test: </w:t>
-      </w:r>
-      <w:proofErr w:type="spellStart"/>
-      <w:r>
-        <w:t>Highscore</w:t>
-      </w:r>
-      <w:proofErr w:type="spellEnd"/>
-      <w:r>
-        <w:t xml:space="preserve"> Query Tests – All white box tests on pulling the </w:t>
-      </w:r>
-      <w:proofErr w:type="spellStart"/>
-      <w:r>
-        <w:t>highscore</w:t>
-      </w:r>
-      <w:proofErr w:type="spellEnd"/>
-      <w:r>
-        <w:t xml:space="preserve"> list.</w:t>
-      </w:r>
-      <w:r>
-        <w:br/>
-        <w:t xml:space="preserve">Expected behavior: The most recent </w:t>
-      </w:r>
-      <w:proofErr w:type="spellStart"/>
-      <w:r>
-        <w:t>highscore</w:t>
-      </w:r>
-      <w:proofErr w:type="spellEnd"/>
-      <w:r>
-        <w:t xml:space="preserve"> list should be displayed.</w:t>
+        <w:t>Test: Highscore Query Tests – All white box tests on pulling the highscore list.</w:t>
+      </w:r>
+      <w:r>
+        <w:br/>
+        <w:t>Expected behavior: The most recent highscore list should be displayed.</w:t>
       </w:r>
       <w:r>
         <w:t xml:space="preserve"> </w:t>

--- a/test_doc.docx
+++ b/test_doc.docx
@@ -586,249 +586,294 @@
       <w:r>
         <w:t>.</w:t>
       </w:r>
+    </w:p>
+    <w:p>
+      <w:pPr>
+        <w:spacing w:line="240" w:lineRule="auto"/>
+        <w:ind w:firstLine="720"/>
+        <w:rPr>
+          <w:u w:val="single"/>
+        </w:rPr>
+      </w:pPr>
+      <w:r>
+        <w:rPr>
+          <w:sz w:val="28"/>
+          <w:szCs w:val="28"/>
+          <w:u w:val="single"/>
+        </w:rPr>
+        <w:t>Gameplay</w:t>
+      </w:r>
+    </w:p>
+    <w:p>
+      <w:pPr>
+        <w:pStyle w:val="ListParagraph"/>
+        <w:numPr>
+          <w:ilvl w:val="0"/>
+          <w:numId w:val="4"/>
+        </w:numPr>
+        <w:spacing w:line="240" w:lineRule="auto"/>
+      </w:pPr>
+      <w:r>
+        <w:t xml:space="preserve">Test: </w:t>
+      </w:r>
+      <w:r>
+        <w:t>P</w:t>
+      </w:r>
+      <w:r>
+        <w:t>ress the right arrow key button while fighting the BOSS.</w:t>
+      </w:r>
+      <w:r>
+        <w:br/>
+        <w:t>Expected Behavior: The PC should move to the right.</w:t>
+      </w:r>
+    </w:p>
+    <w:p>
+      <w:pPr>
+        <w:pStyle w:val="ListParagraph"/>
+        <w:numPr>
+          <w:ilvl w:val="0"/>
+          <w:numId w:val="4"/>
+        </w:numPr>
+        <w:spacing w:line="240" w:lineRule="auto"/>
+      </w:pPr>
+      <w:r>
+        <w:t xml:space="preserve">Test: </w:t>
+      </w:r>
+      <w:r>
+        <w:t>P</w:t>
+      </w:r>
+      <w:r>
+        <w:t xml:space="preserve">ress the </w:t>
+      </w:r>
+      <w:r>
+        <w:t>left</w:t>
+      </w:r>
+      <w:r>
+        <w:t xml:space="preserve"> arrow key button while fighting the BOSS.</w:t>
+      </w:r>
+      <w:r>
+        <w:br/>
+        <w:t xml:space="preserve">Expected Behavior: The PC should move to the </w:t>
+      </w:r>
+      <w:r>
+        <w:t>left</w:t>
+      </w:r>
+      <w:r>
+        <w:t>.</w:t>
+      </w:r>
+      <w:r>
+        <w:t xml:space="preserve"> </w:t>
+      </w:r>
+    </w:p>
+    <w:p>
+      <w:pPr>
+        <w:pStyle w:val="ListParagraph"/>
+        <w:numPr>
+          <w:ilvl w:val="0"/>
+          <w:numId w:val="4"/>
+        </w:numPr>
+        <w:spacing w:line="240" w:lineRule="auto"/>
+      </w:pPr>
+      <w:r>
+        <w:t xml:space="preserve">Test: </w:t>
+      </w:r>
+      <w:r>
+        <w:t>P</w:t>
+      </w:r>
+      <w:r>
+        <w:t xml:space="preserve">ress </w:t>
+      </w:r>
+      <w:r>
+        <w:t xml:space="preserve">both left and right arrow key buttons </w:t>
+      </w:r>
+      <w:r>
+        <w:t>while fighting the BOSS.</w:t>
+      </w:r>
+      <w:r>
+        <w:br/>
+        <w:t xml:space="preserve">Expected Behavior: </w:t>
+      </w:r>
+      <w:r>
+        <w:t>The PC should not move.</w:t>
+      </w:r>
+      <w:r>
+        <w:t xml:space="preserve"> </w:t>
+      </w:r>
+    </w:p>
+    <w:p>
+      <w:pPr>
+        <w:pStyle w:val="ListParagraph"/>
+        <w:numPr>
+          <w:ilvl w:val="0"/>
+          <w:numId w:val="4"/>
+        </w:numPr>
+        <w:spacing w:line="240" w:lineRule="auto"/>
+      </w:pPr>
+      <w:r>
+        <w:t xml:space="preserve">Test: </w:t>
+      </w:r>
+      <w:r>
+        <w:t>P</w:t>
+      </w:r>
+      <w:r>
+        <w:t>ress the space button while fighting the BOSS</w:t>
+      </w:r>
+      <w:r>
+        <w:t xml:space="preserve"> </w:t>
+      </w:r>
+      <w:r>
+        <w:rPr>
+          <w:b/>
+        </w:rPr>
+        <w:t>and</w:t>
+      </w:r>
+      <w:r>
+        <w:t xml:space="preserve"> on the ground</w:t>
+      </w:r>
+      <w:r>
+        <w:t>.</w:t>
+      </w:r>
+      <w:r>
+        <w:br/>
+        <w:t>Expected Behavior: The PC should jump and should land on the ground afterwards.</w:t>
+      </w:r>
+    </w:p>
+    <w:p>
+      <w:pPr>
+        <w:pStyle w:val="ListParagraph"/>
+        <w:numPr>
+          <w:ilvl w:val="0"/>
+          <w:numId w:val="4"/>
+        </w:numPr>
+        <w:spacing w:line="240" w:lineRule="auto"/>
+      </w:pPr>
+      <w:r>
+        <w:t xml:space="preserve">Test: </w:t>
+      </w:r>
+      <w:r>
+        <w:t>P</w:t>
+      </w:r>
+      <w:r>
+        <w:t>ress the space button while fighting the BOSS</w:t>
+      </w:r>
+      <w:r>
+        <w:t xml:space="preserve"> </w:t>
+      </w:r>
+      <w:r>
+        <w:rPr>
+          <w:b/>
+        </w:rPr>
+        <w:t>and</w:t>
+      </w:r>
+      <w:r>
+        <w:t xml:space="preserve"> in the air</w:t>
+      </w:r>
+      <w:r>
+        <w:t>.</w:t>
+      </w:r>
+      <w:r>
+        <w:br/>
+        <w:t xml:space="preserve">Expected Behavior: </w:t>
+      </w:r>
+      <w:r>
+        <w:t>Nothing should happen. The PC should continue their original jump</w:t>
+      </w:r>
+      <w:r>
+        <w:t>.</w:t>
+      </w:r>
+    </w:p>
+    <w:p>
+      <w:pPr>
+        <w:pStyle w:val="ListParagraph"/>
+        <w:numPr>
+          <w:ilvl w:val="0"/>
+          <w:numId w:val="4"/>
+        </w:numPr>
+        <w:spacing w:line="240" w:lineRule="auto"/>
+      </w:pPr>
+      <w:r>
+        <w:t xml:space="preserve">Test: </w:t>
+      </w:r>
+      <w:r>
+        <w:t>P</w:t>
+      </w:r>
+      <w:r>
+        <w:t xml:space="preserve">ress </w:t>
+      </w:r>
+      <w:r>
+        <w:t xml:space="preserve">left/right plus the right shift button </w:t>
+      </w:r>
+      <w:r>
+        <w:t>while fighting the BOSS.</w:t>
+      </w:r>
+      <w:r>
+        <w:br/>
+        <w:t xml:space="preserve">Expected Behavior: The PC should </w:t>
+      </w:r>
+      <w:r>
+        <w:t>dash in the specified direction and be invulnerable during the dash</w:t>
+      </w:r>
+      <w:r>
+        <w:t>.</w:t>
+      </w:r>
+      <w:r>
+        <w:t xml:space="preserve"> </w:t>
+      </w:r>
+    </w:p>
+    <w:p>
+      <w:pPr>
+        <w:pStyle w:val="ListParagraph"/>
+        <w:numPr>
+          <w:ilvl w:val="0"/>
+          <w:numId w:val="4"/>
+        </w:numPr>
+        <w:spacing w:line="240" w:lineRule="auto"/>
+      </w:pPr>
+      <w:r>
+        <w:t xml:space="preserve">Test: </w:t>
+      </w:r>
+      <w:r>
+        <w:t>P</w:t>
+      </w:r>
+      <w:r>
+        <w:t xml:space="preserve">ress the </w:t>
+      </w:r>
+      <w:r>
+        <w:t>z</w:t>
+      </w:r>
+      <w:r>
+        <w:t xml:space="preserve"> button while fighting the BOSS.</w:t>
+      </w:r>
+      <w:r>
+        <w:br/>
+        <w:t xml:space="preserve">Expected Behavior: The PC should </w:t>
+      </w:r>
+      <w:r>
+        <w:t>perform an attack. If in the air, the PC should perform an air attack</w:t>
+      </w:r>
+      <w:r>
+        <w:t>.</w:t>
+      </w:r>
+    </w:p>
+    <w:p>
+      <w:pPr>
+        <w:pStyle w:val="ListParagraph"/>
+        <w:numPr>
+          <w:ilvl w:val="0"/>
+          <w:numId w:val="4"/>
+        </w:numPr>
+        <w:spacing w:line="240" w:lineRule="auto"/>
+      </w:pPr>
+      <w:r>
+        <w:t xml:space="preserve">Test: </w:t>
+      </w:r>
+      <w:r>
+        <w:t>A</w:t>
+      </w:r>
       <w:bookmarkStart w:id="0" w:name="_GoBack"/>
       <w:bookmarkEnd w:id="0"/>
-    </w:p>
-    <w:p>
-      <w:pPr>
-        <w:spacing w:line="240" w:lineRule="auto"/>
-        <w:ind w:firstLine="720"/>
-        <w:rPr>
-          <w:u w:val="single"/>
-        </w:rPr>
-      </w:pPr>
-      <w:r>
-        <w:rPr>
-          <w:sz w:val="28"/>
-          <w:szCs w:val="28"/>
-          <w:u w:val="single"/>
-        </w:rPr>
-        <w:t>Gameplay</w:t>
-      </w:r>
-    </w:p>
-    <w:p>
-      <w:pPr>
-        <w:pStyle w:val="ListParagraph"/>
-        <w:numPr>
-          <w:ilvl w:val="0"/>
-          <w:numId w:val="4"/>
-        </w:numPr>
-        <w:spacing w:line="240" w:lineRule="auto"/>
-      </w:pPr>
-      <w:r>
-        <w:t>Test: press the right arrow key button while fighting the BOSS.</w:t>
-      </w:r>
-      <w:r>
-        <w:br/>
-        <w:t>Expected Behavior: The PC should move to the right.</w:t>
-      </w:r>
-    </w:p>
-    <w:p>
-      <w:pPr>
-        <w:pStyle w:val="ListParagraph"/>
-        <w:numPr>
-          <w:ilvl w:val="0"/>
-          <w:numId w:val="4"/>
-        </w:numPr>
-        <w:spacing w:line="240" w:lineRule="auto"/>
-      </w:pPr>
-      <w:r>
-        <w:t xml:space="preserve">Test: press the </w:t>
-      </w:r>
-      <w:r>
-        <w:t>left</w:t>
-      </w:r>
-      <w:r>
-        <w:t xml:space="preserve"> arrow key button while fighting the BOSS.</w:t>
-      </w:r>
-      <w:r>
-        <w:br/>
-        <w:t xml:space="preserve">Expected Behavior: The PC should move to the </w:t>
-      </w:r>
-      <w:r>
-        <w:t>left</w:t>
-      </w:r>
-      <w:r>
-        <w:t>.</w:t>
-      </w:r>
-      <w:r>
-        <w:t xml:space="preserve"> </w:t>
-      </w:r>
-    </w:p>
-    <w:p>
-      <w:pPr>
-        <w:pStyle w:val="ListParagraph"/>
-        <w:numPr>
-          <w:ilvl w:val="0"/>
-          <w:numId w:val="4"/>
-        </w:numPr>
-        <w:spacing w:line="240" w:lineRule="auto"/>
-      </w:pPr>
-      <w:r>
-        <w:t xml:space="preserve">Test: press </w:t>
-      </w:r>
-      <w:r>
-        <w:t xml:space="preserve">both left and right arrow key buttons </w:t>
-      </w:r>
-      <w:r>
-        <w:t>while fighting the BOSS.</w:t>
-      </w:r>
-      <w:r>
-        <w:br/>
-        <w:t xml:space="preserve">Expected Behavior: </w:t>
-      </w:r>
-      <w:r>
-        <w:t>The PC should not move.</w:t>
-      </w:r>
-      <w:r>
-        <w:t xml:space="preserve"> </w:t>
-      </w:r>
-    </w:p>
-    <w:p>
-      <w:pPr>
-        <w:pStyle w:val="ListParagraph"/>
-        <w:numPr>
-          <w:ilvl w:val="0"/>
-          <w:numId w:val="4"/>
-        </w:numPr>
-        <w:spacing w:line="240" w:lineRule="auto"/>
-      </w:pPr>
-      <w:r>
-        <w:t>Test: press the space button while fighting the BOSS</w:t>
-      </w:r>
-      <w:r>
-        <w:t xml:space="preserve"> </w:t>
-      </w:r>
-      <w:r>
-        <w:rPr>
-          <w:b/>
-        </w:rPr>
-        <w:t>and</w:t>
-      </w:r>
-      <w:r>
-        <w:t xml:space="preserve"> on the ground</w:t>
-      </w:r>
-      <w:r>
-        <w:t>.</w:t>
-      </w:r>
-      <w:r>
-        <w:br/>
-        <w:t>Expected Behavior: The PC should jump and should land on the ground afterwards.</w:t>
-      </w:r>
-    </w:p>
-    <w:p>
-      <w:pPr>
-        <w:pStyle w:val="ListParagraph"/>
-        <w:numPr>
-          <w:ilvl w:val="0"/>
-          <w:numId w:val="4"/>
-        </w:numPr>
-        <w:spacing w:line="240" w:lineRule="auto"/>
-      </w:pPr>
-      <w:r>
-        <w:t>Test: press the space button while fighting the BOSS</w:t>
-      </w:r>
-      <w:r>
-        <w:t xml:space="preserve"> </w:t>
-      </w:r>
-      <w:r>
-        <w:rPr>
-          <w:b/>
-        </w:rPr>
-        <w:t>and</w:t>
-      </w:r>
-      <w:r>
-        <w:t xml:space="preserve"> in the air</w:t>
-      </w:r>
-      <w:r>
-        <w:t>.</w:t>
-      </w:r>
-      <w:r>
-        <w:br/>
-        <w:t xml:space="preserve">Expected Behavior: </w:t>
-      </w:r>
-      <w:r>
-        <w:t>Nothing should happen. The PC should continue their original jump</w:t>
-      </w:r>
-      <w:r>
-        <w:t>.</w:t>
-      </w:r>
-    </w:p>
-    <w:p>
-      <w:pPr>
-        <w:pStyle w:val="ListParagraph"/>
-        <w:numPr>
-          <w:ilvl w:val="0"/>
-          <w:numId w:val="4"/>
-        </w:numPr>
-        <w:spacing w:line="240" w:lineRule="auto"/>
-      </w:pPr>
-      <w:r>
-        <w:t xml:space="preserve">Test: press </w:t>
-      </w:r>
-      <w:r>
-        <w:t xml:space="preserve">left/right plus the right shift button </w:t>
-      </w:r>
-      <w:r>
-        <w:t>while fighting the BOSS.</w:t>
-      </w:r>
-      <w:r>
-        <w:br/>
-        <w:t xml:space="preserve">Expected Behavior: The PC should </w:t>
-      </w:r>
-      <w:r>
-        <w:t>dash in the specified direction and be invulnerable during the dash</w:t>
-      </w:r>
-      <w:r>
-        <w:t>.</w:t>
-      </w:r>
-      <w:r>
-        <w:t xml:space="preserve"> </w:t>
-      </w:r>
-    </w:p>
-    <w:p>
-      <w:pPr>
-        <w:pStyle w:val="ListParagraph"/>
-        <w:numPr>
-          <w:ilvl w:val="0"/>
-          <w:numId w:val="4"/>
-        </w:numPr>
-        <w:spacing w:line="240" w:lineRule="auto"/>
-      </w:pPr>
-      <w:r>
-        <w:t xml:space="preserve">Test: press the </w:t>
-      </w:r>
-      <w:r>
-        <w:t>z</w:t>
-      </w:r>
-      <w:r>
-        <w:t xml:space="preserve"> button while fighting the BOSS.</w:t>
-      </w:r>
-      <w:r>
-        <w:br/>
-        <w:t xml:space="preserve">Expected Behavior: The PC should </w:t>
-      </w:r>
-      <w:r>
-        <w:t>perform an attack. If in the air, the PC should perform an air attack</w:t>
-      </w:r>
-      <w:r>
-        <w:t>.</w:t>
-      </w:r>
-    </w:p>
-    <w:p>
-      <w:pPr>
-        <w:pStyle w:val="ListParagraph"/>
-        <w:numPr>
-          <w:ilvl w:val="0"/>
-          <w:numId w:val="4"/>
-        </w:numPr>
-        <w:spacing w:line="240" w:lineRule="auto"/>
-      </w:pPr>
-      <w:r>
-        <w:t xml:space="preserve">Test: </w:t>
-      </w:r>
-      <w:r>
-        <w:t>attempt to walk off screen to the left and right</w:t>
+      <w:r>
+        <w:t>ttempt to walk off screen to the left and right</w:t>
       </w:r>
       <w:r>
         <w:t>.</w:t>
@@ -1536,7 +1581,10 @@
         <w:spacing w:line="240" w:lineRule="auto"/>
       </w:pPr>
       <w:r>
-        <w:t>Test: kill the BOSS</w:t>
+        <w:t>Test: K</w:t>
+      </w:r>
+      <w:r>
+        <w:t>ill the BOSS</w:t>
       </w:r>
       <w:r>
         <w:t xml:space="preserve"> and PC at the same time</w:t>
